--- a/example/blood/АЛЛЕРГОПАНЕЛЬ.docx
+++ b/example/blood/АЛЛЕРГОПАНЕЛЬ.docx
@@ -5,7 +5,8 @@
     <w:tbl>
       <w:tblPr>
         <w:tblStyle w:val="a7"/>
-        <w:tblW w:w="6804" w:type="dxa"/>
+        <w:tblW w:w="6379" w:type="dxa"/>
+        <w:tblInd w:w="284" w:type="dxa"/>
         <w:tblBorders>
           <w:top w:val="none" w:sz="0" w:space="0" w:color="auto"/>
           <w:left w:val="none" w:sz="0" w:space="0" w:color="auto"/>
@@ -19,16 +20,16 @@
       <w:tblGrid>
         <w:gridCol w:w="1473"/>
         <w:gridCol w:w="148"/>
-        <w:gridCol w:w="883"/>
+        <w:gridCol w:w="833"/>
         <w:gridCol w:w="736"/>
-        <w:gridCol w:w="1030"/>
+        <w:gridCol w:w="941"/>
         <w:gridCol w:w="295"/>
-        <w:gridCol w:w="2239"/>
+        <w:gridCol w:w="1953"/>
       </w:tblGrid>
       <w:tr>
         <w:tc>
           <w:tcPr>
-            <w:tcW w:w="2410" w:type="dxa"/>
+            <w:tcW w:w="2454" w:type="dxa"/>
             <w:gridSpan w:val="3"/>
             <w:vAlign w:val="center"/>
             <w:hideMark/>
@@ -79,7 +80,7 @@
         </w:tc>
         <w:tc>
           <w:tcPr>
-            <w:tcW w:w="1985" w:type="dxa"/>
+            <w:tcW w:w="1972" w:type="dxa"/>
             <w:gridSpan w:val="3"/>
             <w:vAlign w:val="center"/>
             <w:hideMark/>
@@ -161,7 +162,7 @@
         </w:tc>
         <w:tc>
           <w:tcPr>
-            <w:tcW w:w="2155" w:type="dxa"/>
+            <w:tcW w:w="1953" w:type="dxa"/>
             <w:vAlign w:val="center"/>
             <w:hideMark/>
           </w:tcPr>
@@ -219,7 +220,7 @@
         </w:trPr>
         <w:tc>
           <w:tcPr>
-            <w:tcW w:w="1418" w:type="dxa"/>
+            <w:tcW w:w="1473" w:type="dxa"/>
             <w:vAlign w:val="center"/>
             <w:hideMark/>
           </w:tcPr>
@@ -253,7 +254,7 @@
         </w:tc>
         <w:tc>
           <w:tcPr>
-            <w:tcW w:w="5132" w:type="dxa"/>
+            <w:tcW w:w="4906" w:type="dxa"/>
             <w:gridSpan w:val="6"/>
             <w:vAlign w:val="center"/>
             <w:hideMark/>
@@ -303,7 +304,7 @@
         </w:trPr>
         <w:tc>
           <w:tcPr>
-            <w:tcW w:w="6550" w:type="dxa"/>
+            <w:tcW w:w="6379" w:type="dxa"/>
             <w:gridSpan w:val="7"/>
             <w:vAlign w:val="center"/>
             <w:hideMark/>
@@ -330,7 +331,7 @@
       <w:tr>
         <w:tc>
           <w:tcPr>
-            <w:tcW w:w="1560" w:type="dxa"/>
+            <w:tcW w:w="1621" w:type="dxa"/>
             <w:gridSpan w:val="2"/>
             <w:vAlign w:val="center"/>
             <w:hideMark/>
@@ -380,7 +381,7 @@
         </w:tc>
         <w:tc>
           <w:tcPr>
-            <w:tcW w:w="1559" w:type="dxa"/>
+            <w:tcW w:w="1569" w:type="dxa"/>
             <w:gridSpan w:val="2"/>
             <w:vAlign w:val="center"/>
             <w:hideMark/>
@@ -430,7 +431,7 @@
         </w:tc>
         <w:tc>
           <w:tcPr>
-            <w:tcW w:w="3431" w:type="dxa"/>
+            <w:tcW w:w="3189" w:type="dxa"/>
             <w:gridSpan w:val="3"/>
             <w:vAlign w:val="center"/>
             <w:hideMark/>
@@ -495,7 +496,7 @@
         </w:trPr>
         <w:tc>
           <w:tcPr>
-            <w:tcW w:w="6550" w:type="dxa"/>
+            <w:tcW w:w="6379" w:type="dxa"/>
             <w:gridSpan w:val="7"/>
             <w:vAlign w:val="center"/>
             <w:hideMark/>
@@ -560,7 +561,7 @@
         </w:trPr>
         <w:tc>
           <w:tcPr>
-            <w:tcW w:w="4111" w:type="dxa"/>
+            <w:tcW w:w="4131" w:type="dxa"/>
             <w:gridSpan w:val="5"/>
             <w:vAlign w:val="center"/>
             <w:hideMark/>
@@ -640,7 +641,7 @@
         </w:tc>
         <w:tc>
           <w:tcPr>
-            <w:tcW w:w="2439" w:type="dxa"/>
+            <w:tcW w:w="2248" w:type="dxa"/>
             <w:gridSpan w:val="2"/>
             <w:vAlign w:val="center"/>
             <w:hideMark/>
@@ -699,7 +700,7 @@
         </w:trPr>
         <w:tc>
           <w:tcPr>
-            <w:tcW w:w="6550" w:type="dxa"/>
+            <w:tcW w:w="6379" w:type="dxa"/>
             <w:gridSpan w:val="7"/>
             <w:vAlign w:val="center"/>
             <w:hideMark/>
@@ -765,7 +766,7 @@
         </w:trPr>
         <w:tc>
           <w:tcPr>
-            <w:tcW w:w="6550" w:type="dxa"/>
+            <w:tcW w:w="6379" w:type="dxa"/>
             <w:gridSpan w:val="7"/>
             <w:vAlign w:val="center"/>
             <w:hideMark/>
@@ -817,7 +818,7 @@
         </w:trPr>
         <w:tc>
           <w:tcPr>
-            <w:tcW w:w="6550" w:type="dxa"/>
+            <w:tcW w:w="6379" w:type="dxa"/>
             <w:gridSpan w:val="7"/>
             <w:vAlign w:val="center"/>
             <w:hideMark/>
@@ -853,8 +854,8 @@
     </w:tbl>
     <w:tbl>
       <w:tblPr>
-        <w:tblW w:w="6804" w:type="dxa"/>
-        <w:tblInd w:w="-23" w:type="dxa"/>
+        <w:tblW w:w="6379" w:type="dxa"/>
+        <w:tblInd w:w="276" w:type="dxa"/>
         <w:tblCellMar>
           <w:top w:w="15" w:type="dxa"/>
           <w:left w:w="15" w:type="dxa"/>
@@ -866,7 +867,7 @@
       <w:tblGrid>
         <w:gridCol w:w="606"/>
         <w:gridCol w:w="3541"/>
-        <w:gridCol w:w="2657"/>
+        <w:gridCol w:w="2232"/>
       </w:tblGrid>
       <w:tr>
         <w:trPr>
@@ -934,7 +935,7 @@
         </w:tc>
         <w:tc>
           <w:tcPr>
-            <w:tcW w:w="2657" w:type="dxa"/>
+            <w:tcW w:w="2232" w:type="dxa"/>
             <w:tcBorders>
               <w:top w:val="single" w:sz="6" w:space="0" w:color="000000"/>
               <w:left w:val="single" w:sz="6" w:space="0" w:color="000000"/>
@@ -1005,6 +1006,7 @@
               <w:listItem w:displayText="Ингаляционная" w:value="Ингаляционная"/>
             </w:dropDownList>
           </w:sdtPr>
+          <w:sdtEndPr/>
           <w:sdtContent>
             <w:tc>
               <w:tcPr>
@@ -1036,7 +1038,7 @@
         </w:sdt>
         <w:tc>
           <w:tcPr>
-            <w:tcW w:w="2657" w:type="dxa"/>
+            <w:tcW w:w="2232" w:type="dxa"/>
             <w:tcBorders>
               <w:top w:val="single" w:sz="6" w:space="0" w:color="000000"/>
               <w:left w:val="single" w:sz="6" w:space="0" w:color="000000"/>
@@ -1053,8 +1055,6 @@
                 <w:szCs w:val="20"/>
               </w:rPr>
             </w:pPr>
-            <w:bookmarkStart w:id="0" w:name="_GoBack"/>
-            <w:bookmarkEnd w:id="0"/>
           </w:p>
         </w:tc>
       </w:tr>
@@ -1101,6 +1101,7 @@
               <w:listItem w:displayText="Ингаляционная" w:value="Ингаляционная"/>
             </w:dropDownList>
           </w:sdtPr>
+          <w:sdtEndPr/>
           <w:sdtContent>
             <w:tc>
               <w:tcPr>
@@ -1132,7 +1133,7 @@
         </w:sdt>
         <w:tc>
           <w:tcPr>
-            <w:tcW w:w="2657" w:type="dxa"/>
+            <w:tcW w:w="2232" w:type="dxa"/>
             <w:tcBorders>
               <w:top w:val="single" w:sz="6" w:space="0" w:color="000000"/>
               <w:left w:val="single" w:sz="6" w:space="0" w:color="000000"/>
@@ -1166,7 +1167,7 @@
     </w:p>
     <w:p>
       <w:pPr>
-        <w:ind w:right="280"/>
+        <w:ind w:left="284" w:right="280"/>
         <w:jc w:val="both"/>
         <w:divId w:val="425730644"/>
         <w:rPr>
@@ -1184,7 +1185,7 @@
     </w:p>
     <w:p>
       <w:pPr>
-        <w:ind w:right="280"/>
+        <w:ind w:left="284" w:right="280"/>
         <w:jc w:val="both"/>
         <w:divId w:val="425730644"/>
         <w:rPr>
@@ -1216,7 +1217,7 @@
     </w:p>
     <w:p>
       <w:pPr>
-        <w:ind w:left="2832" w:right="280"/>
+        <w:ind w:left="2408" w:right="280" w:firstLine="424"/>
         <w:jc w:val="both"/>
         <w:divId w:val="425730644"/>
         <w:rPr>
@@ -1259,7 +1260,7 @@
     </w:p>
     <w:p>
       <w:pPr>
-        <w:ind w:right="280"/>
+        <w:ind w:left="284" w:right="280"/>
         <w:jc w:val="both"/>
         <w:divId w:val="425730644"/>
         <w:rPr>
@@ -1294,6 +1295,8 @@
           <w:szCs w:val="16"/>
         </w:rPr>
       </w:pPr>
+      <w:bookmarkStart w:id="0" w:name="_GoBack"/>
+      <w:bookmarkEnd w:id="0"/>
       <w:r>
         <w:rPr>
           <w:color w:val="000000"/>
@@ -1329,7 +1332,7 @@
     </w:p>
     <w:p>
       <w:pPr>
-        <w:ind w:right="280"/>
+        <w:ind w:left="284" w:right="280"/>
         <w:jc w:val="both"/>
         <w:divId w:val="425730644"/>
         <w:rPr>
@@ -2013,6 +2016,8 @@
   </w:compat>
   <w:rsids>
     <w:rsidRoot w:val="00822C6E"/>
+    <w:rsid w:val="00351A23"/>
+    <w:rsid w:val="003F5848"/>
     <w:rsid w:val="00822C6E"/>
   </w:rsids>
   <m:mathPr>
@@ -2751,7 +2756,7 @@
 </file>
 
 <file path=customXml/itemProps1.xml><?xml version="1.0" encoding="utf-8"?>
-<ds:datastoreItem xmlns:ds="http://schemas.openxmlformats.org/officeDocument/2006/customXml" ds:itemID="{67E876E5-C774-4C18-AF1C-03896D550E12}">
+<ds:datastoreItem xmlns:ds="http://schemas.openxmlformats.org/officeDocument/2006/customXml" ds:itemID="{C2E4F950-41A5-4BDF-B8CE-14F2DF654855}">
   <ds:schemaRefs>
     <ds:schemaRef ds:uri="http://schemas.openxmlformats.org/officeDocument/2006/bibliography"/>
   </ds:schemaRefs>

--- a/example/blood/АЛЛЕРГОПАНЕЛЬ.docx
+++ b/example/blood/АЛЛЕРГОПАНЕЛЬ.docx
@@ -786,29 +786,18 @@
                 <w:sz w:val="20"/>
                 <w:szCs w:val="16"/>
               </w:rPr>
-              <w:t>5. Диагноз: ______</w:t>
-            </w:r>
-            <w:r>
-              <w:rPr>
-                <w:sz w:val="20"/>
-                <w:szCs w:val="16"/>
-              </w:rPr>
-              <w:t>____</w:t>
-            </w:r>
-            <w:r>
-              <w:rPr>
-                <w:sz w:val="20"/>
-                <w:szCs w:val="16"/>
-              </w:rPr>
-              <w:t>_____________</w:t>
-            </w:r>
-            <w:r>
-              <w:rPr>
-                <w:sz w:val="20"/>
-                <w:szCs w:val="16"/>
-              </w:rPr>
-              <w:t>______________________________</w:t>
-            </w:r>
+              <w:t>5. Диагноз: </w:t>
+            </w:r>
+            <w:r>
+              <w:rPr>
+                <w:sz w:val="20"/>
+                <w:szCs w:val="16"/>
+                <w:lang w:val="en-US"/>
+              </w:rPr>
+              <w:t>{{diagnosis}}</w:t>
+            </w:r>
+            <w:bookmarkStart w:id="0" w:name="_GoBack"/>
+            <w:bookmarkEnd w:id="0"/>
           </w:p>
         </w:tc>
       </w:tr>
@@ -1295,8 +1284,6 @@
           <w:szCs w:val="16"/>
         </w:rPr>
       </w:pPr>
-      <w:bookmarkStart w:id="0" w:name="_GoBack"/>
-      <w:bookmarkEnd w:id="0"/>
       <w:r>
         <w:rPr>
           <w:color w:val="000000"/>
@@ -1975,7 +1962,7 @@
     <w:charset w:val="CC"/>
     <w:family w:val="roman"/>
     <w:pitch w:val="variable"/>
-    <w:sig w:usb0="E0002AFF" w:usb1="C0007841" w:usb2="00000009" w:usb3="00000000" w:csb0="000001FF" w:csb1="00000000"/>
+    <w:sig w:usb0="E0002EFF" w:usb1="C000785B" w:usb2="00000009" w:usb3="00000000" w:csb0="000001FF" w:csb1="00000000"/>
   </w:font>
   <w:font w:name="Segoe UI">
     <w:panose1 w:val="020B0502040204020203"/>
@@ -1989,14 +1976,14 @@
     <w:charset w:val="CC"/>
     <w:family w:val="swiss"/>
     <w:pitch w:val="variable"/>
-    <w:sig w:usb0="A00002EF" w:usb1="4000207B" w:usb2="00000000" w:usb3="00000000" w:csb0="0000019F" w:csb1="00000000"/>
+    <w:sig w:usb0="E4002EFF" w:usb1="C000247B" w:usb2="00000009" w:usb3="00000000" w:csb0="000001FF" w:csb1="00000000"/>
   </w:font>
   <w:font w:name="Calibri">
     <w:panose1 w:val="020F0502020204030204"/>
     <w:charset w:val="CC"/>
     <w:family w:val="swiss"/>
     <w:pitch w:val="variable"/>
-    <w:sig w:usb0="E00002FF" w:usb1="4000ACFF" w:usb2="00000001" w:usb3="00000000" w:csb0="0000019F" w:csb1="00000000"/>
+    <w:sig w:usb0="E4002EFF" w:usb1="C000247B" w:usb2="00000009" w:usb3="00000000" w:csb0="000001FF" w:csb1="00000000"/>
   </w:font>
 </w:fonts>
 </file>
@@ -2016,6 +2003,7 @@
   </w:compat>
   <w:rsids>
     <w:rsidRoot w:val="00822C6E"/>
+    <w:rsid w:val="001F2320"/>
     <w:rsid w:val="00351A23"/>
     <w:rsid w:val="003F5848"/>
     <w:rsid w:val="00822C6E"/>
@@ -2756,7 +2744,7 @@
 </file>
 
 <file path=customXml/itemProps1.xml><?xml version="1.0" encoding="utf-8"?>
-<ds:datastoreItem xmlns:ds="http://schemas.openxmlformats.org/officeDocument/2006/customXml" ds:itemID="{C2E4F950-41A5-4BDF-B8CE-14F2DF654855}">
+<ds:datastoreItem xmlns:ds="http://schemas.openxmlformats.org/officeDocument/2006/customXml" ds:itemID="{14DA5C46-E22F-449E-ADD2-18BF3AC8F932}">
   <ds:schemaRefs>
     <ds:schemaRef ds:uri="http://schemas.openxmlformats.org/officeDocument/2006/bibliography"/>
   </ds:schemaRefs>
